--- a/SRS相关文件/超算中心运营门户网站-需求可行性分析.docx
+++ b/SRS相关文件/超算中心运营门户网站-需求可行性分析.docx
@@ -485,7 +485,6 @@
         </w:rPr>
         <w:t xml:space="preserve"> </w:t>
       </w:r>
-      <w:proofErr w:type="gramStart"/>
       <w:r>
         <w:rPr>
           <w:rFonts w:hint="eastAsia"/>
@@ -494,28 +493,39 @@
           <w:sz w:val="24"/>
           <w:u w:val="single"/>
         </w:rPr>
-        <w:t>郑镓豪</w:t>
-      </w:r>
-      <w:proofErr w:type="gramEnd"/>
-      <w:r>
-        <w:rPr>
+        <w:t>郑</w:t>
+      </w:r>
+      <w:proofErr w:type="gramStart"/>
+      <w:r>
+        <w:rPr>
+          <w:rFonts w:hint="eastAsia"/>
           <w:bCs/>
           <w:spacing w:val="8"/>
           <w:sz w:val="24"/>
           <w:u w:val="single"/>
         </w:rPr>
-        <w:t xml:space="preserve"> </w:t>
-      </w:r>
-      <w:r>
-        <w:rPr>
-          <w:rFonts w:hint="eastAsia"/>
+        <w:t>镓豪</w:t>
+      </w:r>
+      <w:r>
+        <w:rPr>
           <w:bCs/>
           <w:spacing w:val="8"/>
           <w:sz w:val="24"/>
           <w:u w:val="single"/>
         </w:rPr>
+        <w:t xml:space="preserve"> </w:t>
+      </w:r>
+      <w:r>
+        <w:rPr>
+          <w:rFonts w:hint="eastAsia"/>
+          <w:bCs/>
+          <w:spacing w:val="8"/>
+          <w:sz w:val="24"/>
+          <w:u w:val="single"/>
+        </w:rPr>
         <w:t>高菊艺</w:t>
       </w:r>
+      <w:proofErr w:type="gramEnd"/>
       <w:r>
         <w:rPr>
           <w:bCs/>
@@ -944,6 +954,218 @@
                 <w:rFonts w:ascii="宋体" w:hAnsi="宋体" w:hint="eastAsia"/>
               </w:rPr>
               <w:t>可行性分析文档</w:t>
+            </w:r>
+          </w:p>
+        </w:tc>
+      </w:tr>
+      <w:tr>
+        <w:trPr>
+          <w:trHeight w:val="372"/>
+          <w:jc w:val="center"/>
+        </w:trPr>
+        <w:tc>
+          <w:tcPr>
+            <w:tcW w:w="719" w:type="dxa"/>
+            <w:vAlign w:val="center"/>
+          </w:tcPr>
+          <w:p>
+            <w:pPr>
+              <w:jc w:val="center"/>
+              <w:rPr>
+                <w:rFonts w:ascii="宋体" w:hAnsi="宋体"/>
+              </w:rPr>
+            </w:pPr>
+            <w:r>
+              <w:rPr>
+                <w:rFonts w:ascii="宋体" w:hAnsi="宋体" w:hint="eastAsia"/>
+              </w:rPr>
+              <w:t>02</w:t>
+            </w:r>
+          </w:p>
+        </w:tc>
+        <w:tc>
+          <w:tcPr>
+            <w:tcW w:w="1403" w:type="dxa"/>
+            <w:vAlign w:val="center"/>
+          </w:tcPr>
+          <w:p>
+            <w:pPr>
+              <w:jc w:val="center"/>
+              <w:rPr>
+                <w:rFonts w:ascii="宋体" w:hAnsi="宋体"/>
+              </w:rPr>
+            </w:pPr>
+            <w:r>
+              <w:rPr>
+                <w:rFonts w:ascii="宋体" w:hAnsi="宋体" w:hint="eastAsia"/>
+              </w:rPr>
+              <w:t>2024.06.04</w:t>
+            </w:r>
+          </w:p>
+        </w:tc>
+        <w:tc>
+          <w:tcPr>
+            <w:tcW w:w="1275" w:type="dxa"/>
+            <w:vAlign w:val="center"/>
+          </w:tcPr>
+          <w:p>
+            <w:pPr>
+              <w:jc w:val="center"/>
+              <w:rPr>
+                <w:rFonts w:ascii="宋体" w:hAnsi="宋体"/>
+              </w:rPr>
+            </w:pPr>
+            <w:r>
+              <w:rPr>
+                <w:rFonts w:ascii="宋体" w:hAnsi="宋体" w:hint="eastAsia"/>
+              </w:rPr>
+              <w:t>1.0.0</w:t>
+            </w:r>
+          </w:p>
+        </w:tc>
+        <w:tc>
+          <w:tcPr>
+            <w:tcW w:w="1843" w:type="dxa"/>
+            <w:vAlign w:val="center"/>
+          </w:tcPr>
+          <w:p>
+            <w:pPr>
+              <w:jc w:val="center"/>
+              <w:rPr>
+                <w:rFonts w:ascii="宋体" w:hAnsi="宋体"/>
+              </w:rPr>
+            </w:pPr>
+            <w:r>
+              <w:rPr>
+                <w:rFonts w:ascii="宋体" w:hAnsi="宋体" w:hint="eastAsia"/>
+              </w:rPr>
+              <w:t>唐泽楷</w:t>
+            </w:r>
+          </w:p>
+        </w:tc>
+        <w:tc>
+          <w:tcPr>
+            <w:tcW w:w="3244" w:type="dxa"/>
+            <w:vAlign w:val="center"/>
+          </w:tcPr>
+          <w:p>
+            <w:pPr>
+              <w:jc w:val="center"/>
+              <w:rPr>
+                <w:rFonts w:ascii="宋体" w:hAnsi="宋体"/>
+              </w:rPr>
+            </w:pPr>
+            <w:r>
+              <w:rPr>
+                <w:rFonts w:ascii="宋体" w:hAnsi="宋体" w:hint="eastAsia"/>
+              </w:rPr>
+              <w:t>根据确定的需求完成基准版本的发布</w:t>
+            </w:r>
+          </w:p>
+        </w:tc>
+      </w:tr>
+      <w:tr>
+        <w:trPr>
+          <w:trHeight w:val="372"/>
+          <w:jc w:val="center"/>
+        </w:trPr>
+        <w:tc>
+          <w:tcPr>
+            <w:tcW w:w="719" w:type="dxa"/>
+            <w:vAlign w:val="center"/>
+          </w:tcPr>
+          <w:p>
+            <w:pPr>
+              <w:jc w:val="center"/>
+              <w:rPr>
+                <w:rFonts w:ascii="宋体" w:hAnsi="宋体" w:hint="eastAsia"/>
+              </w:rPr>
+            </w:pPr>
+            <w:r>
+              <w:rPr>
+                <w:rFonts w:ascii="宋体" w:hAnsi="宋体" w:hint="eastAsia"/>
+              </w:rPr>
+              <w:t>03</w:t>
+            </w:r>
+          </w:p>
+        </w:tc>
+        <w:tc>
+          <w:tcPr>
+            <w:tcW w:w="1403" w:type="dxa"/>
+            <w:vAlign w:val="center"/>
+          </w:tcPr>
+          <w:p>
+            <w:pPr>
+              <w:jc w:val="center"/>
+              <w:rPr>
+                <w:rFonts w:ascii="宋体" w:hAnsi="宋体" w:hint="eastAsia"/>
+              </w:rPr>
+            </w:pPr>
+            <w:r>
+              <w:rPr>
+                <w:rFonts w:ascii="宋体" w:hAnsi="宋体" w:hint="eastAsia"/>
+              </w:rPr>
+              <w:t>2024.06.08</w:t>
+            </w:r>
+          </w:p>
+        </w:tc>
+        <w:tc>
+          <w:tcPr>
+            <w:tcW w:w="1275" w:type="dxa"/>
+            <w:vAlign w:val="center"/>
+          </w:tcPr>
+          <w:p>
+            <w:pPr>
+              <w:jc w:val="center"/>
+              <w:rPr>
+                <w:rFonts w:ascii="宋体" w:hAnsi="宋体" w:hint="eastAsia"/>
+              </w:rPr>
+            </w:pPr>
+            <w:r>
+              <w:rPr>
+                <w:rFonts w:ascii="宋体" w:hAnsi="宋体" w:hint="eastAsia"/>
+              </w:rPr>
+              <w:t>1.0.1</w:t>
+            </w:r>
+          </w:p>
+        </w:tc>
+        <w:tc>
+          <w:tcPr>
+            <w:tcW w:w="1843" w:type="dxa"/>
+            <w:vAlign w:val="center"/>
+          </w:tcPr>
+          <w:p>
+            <w:pPr>
+              <w:jc w:val="center"/>
+              <w:rPr>
+                <w:rFonts w:ascii="宋体" w:hAnsi="宋体" w:hint="eastAsia"/>
+              </w:rPr>
+            </w:pPr>
+            <w:r>
+              <w:rPr>
+                <w:rFonts w:ascii="宋体" w:hAnsi="宋体" w:hint="eastAsia"/>
+              </w:rPr>
+              <w:t>唐泽楷</w:t>
+            </w:r>
+          </w:p>
+        </w:tc>
+        <w:tc>
+          <w:tcPr>
+            <w:tcW w:w="3244" w:type="dxa"/>
+            <w:vAlign w:val="center"/>
+          </w:tcPr>
+          <w:p>
+            <w:pPr>
+              <w:jc w:val="center"/>
+              <w:rPr>
+                <w:rFonts w:ascii="宋体" w:hAnsi="宋体" w:hint="eastAsia"/>
+              </w:rPr>
+            </w:pPr>
+            <w:r>
+              <w:rPr>
+                <w:rFonts w:ascii="宋体" w:hAnsi="宋体" w:hint="eastAsia"/>
+              </w:rPr>
+              <w:t>根据变更的需求进行修改</w:t>
             </w:r>
           </w:p>
         </w:tc>
@@ -1349,7 +1571,35 @@
                 <w:rFonts w:ascii="宋体" w:hAnsi="宋体" w:hint="eastAsia"/>
                 <w:sz w:val="24"/>
               </w:rPr>
-              <w:t>0.1.0</w:t>
+              <w:t>1</w:t>
+            </w:r>
+            <w:r>
+              <w:rPr>
+                <w:rFonts w:ascii="宋体" w:hAnsi="宋体" w:hint="eastAsia"/>
+                <w:sz w:val="24"/>
+              </w:rPr>
+              <w:t>.</w:t>
+            </w:r>
+            <w:r>
+              <w:rPr>
+                <w:rFonts w:ascii="宋体" w:hAnsi="宋体" w:hint="eastAsia"/>
+                <w:sz w:val="24"/>
+              </w:rPr>
+              <w:t>0</w:t>
+            </w:r>
+            <w:r>
+              <w:rPr>
+                <w:rFonts w:ascii="宋体" w:hAnsi="宋体" w:hint="eastAsia"/>
+                <w:sz w:val="24"/>
+              </w:rPr>
+              <w:t>.</w:t>
+            </w:r>
+            <w:r>
+              <w:rPr>
+                <w:rFonts w:ascii="宋体" w:hAnsi="宋体" w:hint="eastAsia"/>
+                <w:sz w:val="24"/>
+              </w:rPr>
+              <w:t>1</w:t>
             </w:r>
           </w:p>
         </w:tc>
@@ -1545,14 +1795,28 @@
                 <w:rFonts w:ascii="宋体" w:hAnsi="宋体" w:hint="eastAsia"/>
                 <w:sz w:val="24"/>
               </w:rPr>
-              <w:t>5/1</w:t>
+              <w:t>6</w:t>
             </w:r>
             <w:r>
               <w:rPr>
                 <w:rFonts w:ascii="宋体" w:hAnsi="宋体" w:hint="eastAsia"/>
                 <w:sz w:val="24"/>
               </w:rPr>
-              <w:t>5</w:t>
+              <w:t>/</w:t>
+            </w:r>
+            <w:r>
+              <w:rPr>
+                <w:rFonts w:ascii="宋体" w:hAnsi="宋体" w:hint="eastAsia"/>
+                <w:sz w:val="24"/>
+              </w:rPr>
+              <w:t>0</w:t>
+            </w:r>
+            <w:r>
+              <w:rPr>
+                <w:rFonts w:ascii="宋体" w:hAnsi="宋体" w:hint="eastAsia"/>
+                <w:sz w:val="24"/>
+              </w:rPr>
+              <w:t>8</w:t>
             </w:r>
           </w:p>
         </w:tc>
@@ -3930,6 +4194,821 @@
     </w:p>
     <w:p>
       <w:pPr>
+        <w:widowControl/>
+        <w:spacing w:before="360" w:after="360"/>
+        <w:jc w:val="left"/>
+        <w:rPr>
+          <w:rFonts w:ascii="Noto Sans" w:eastAsia="宋体" w:hAnsi="Noto Sans" w:cs="Noto Sans"/>
+          <w:kern w:val="0"/>
+          <w:szCs w:val="21"/>
+          <w14:ligatures w14:val="none"/>
+        </w:rPr>
+      </w:pPr>
+      <w:r>
+        <w:rPr>
+          <w:rFonts w:ascii="宋体" w:eastAsia="宋体" w:hAnsi="宋体" w:cs="宋体"/>
+          <w:kern w:val="0"/>
+          <w:sz w:val="24"/>
+          <w:szCs w:val="24"/>
+          <w14:ligatures w14:val="none"/>
+        </w:rPr>
+        <w:lastRenderedPageBreak/>
+        <w:pict w14:anchorId="21A16A0E">
+          <v:rect id="_x0000_i1031" style="width:0;height:3pt" o:hralign="center" o:hrstd="t" o:hrnoshade="t" o:hr="t" fillcolor="#24292f" stroked="f"/>
+        </w:pict>
+      </w:r>
+    </w:p>
+    <w:p>
+      <w:pPr>
+        <w:widowControl/>
+        <w:spacing w:after="240"/>
+        <w:jc w:val="left"/>
+        <w:rPr>
+          <w:rFonts w:ascii="Noto Sans" w:eastAsia="宋体" w:hAnsi="Noto Sans" w:cs="Noto Sans"/>
+          <w:color w:val="24292F"/>
+          <w:kern w:val="0"/>
+          <w:szCs w:val="21"/>
+          <w14:ligatures w14:val="none"/>
+        </w:rPr>
+      </w:pPr>
+      <w:r>
+        <w:rPr>
+          <w:rFonts w:ascii="Noto Sans" w:eastAsia="宋体" w:hAnsi="Noto Sans" w:cs="Noto Sans" w:hint="eastAsia"/>
+          <w:b/>
+          <w:bCs/>
+          <w:color w:val="24292F"/>
+          <w:kern w:val="0"/>
+          <w:szCs w:val="21"/>
+          <w14:ligatures w14:val="none"/>
+        </w:rPr>
+        <w:t>充值</w:t>
+      </w:r>
+      <w:r>
+        <w:rPr>
+          <w:rFonts w:ascii="Noto Sans" w:eastAsia="宋体" w:hAnsi="Noto Sans" w:cs="Noto Sans"/>
+          <w:b/>
+          <w:bCs/>
+          <w:color w:val="24292F"/>
+          <w:kern w:val="0"/>
+          <w:szCs w:val="21"/>
+          <w14:ligatures w14:val="none"/>
+        </w:rPr>
+        <w:t>模块</w:t>
+      </w:r>
+      <w:r>
+        <w:rPr>
+          <w:rFonts w:ascii="Noto Sans" w:eastAsia="宋体" w:hAnsi="Noto Sans" w:cs="Noto Sans"/>
+          <w:color w:val="24292F"/>
+          <w:kern w:val="0"/>
+          <w:szCs w:val="21"/>
+          <w14:ligatures w14:val="none"/>
+        </w:rPr>
+        <w:t>：</w:t>
+      </w:r>
+    </w:p>
+    <w:p>
+      <w:pPr>
+        <w:widowControl/>
+        <w:spacing w:after="240"/>
+        <w:jc w:val="left"/>
+        <w:rPr>
+          <w:rFonts w:ascii="Noto Sans" w:eastAsia="宋体" w:hAnsi="Noto Sans" w:cs="Noto Sans"/>
+          <w:color w:val="24292F"/>
+          <w:kern w:val="0"/>
+          <w:szCs w:val="21"/>
+          <w14:ligatures w14:val="none"/>
+        </w:rPr>
+      </w:pPr>
+      <w:r>
+        <w:rPr>
+          <w:rFonts w:ascii="Noto Sans" w:eastAsia="宋体" w:hAnsi="Noto Sans" w:cs="Noto Sans"/>
+          <w:b/>
+          <w:bCs/>
+          <w:color w:val="24292F"/>
+          <w:kern w:val="0"/>
+          <w:szCs w:val="21"/>
+          <w14:ligatures w14:val="none"/>
+        </w:rPr>
+        <w:t>需求列表</w:t>
+      </w:r>
+      <w:r>
+        <w:rPr>
+          <w:rFonts w:ascii="Noto Sans" w:eastAsia="宋体" w:hAnsi="Noto Sans" w:cs="Noto Sans"/>
+          <w:color w:val="24292F"/>
+          <w:kern w:val="0"/>
+          <w:szCs w:val="21"/>
+          <w14:ligatures w14:val="none"/>
+        </w:rPr>
+        <w:t>：</w:t>
+      </w:r>
+    </w:p>
+    <w:p>
+      <w:pPr>
+        <w:widowControl/>
+        <w:numPr>
+          <w:ilvl w:val="0"/>
+          <w:numId w:val="15"/>
+        </w:numPr>
+        <w:spacing w:before="100" w:beforeAutospacing="1" w:after="100" w:afterAutospacing="1"/>
+        <w:jc w:val="left"/>
+        <w:rPr>
+          <w:rFonts w:ascii="Noto Sans" w:eastAsia="宋体" w:hAnsi="Noto Sans" w:cs="Noto Sans"/>
+          <w:color w:val="24292F"/>
+          <w:kern w:val="0"/>
+          <w:szCs w:val="21"/>
+          <w14:ligatures w14:val="none"/>
+        </w:rPr>
+      </w:pPr>
+      <w:r>
+        <w:rPr>
+          <w:rFonts w:ascii="Noto Sans" w:eastAsia="宋体" w:hAnsi="Noto Sans" w:cs="Noto Sans" w:hint="eastAsia"/>
+          <w:color w:val="24292F"/>
+          <w:kern w:val="0"/>
+          <w:szCs w:val="21"/>
+          <w14:ligatures w14:val="none"/>
+        </w:rPr>
+        <w:t>给教师提供转账充值功能支持</w:t>
+      </w:r>
+      <w:r>
+        <w:rPr>
+          <w:rFonts w:ascii="Noto Sans" w:eastAsia="宋体" w:hAnsi="Noto Sans" w:cs="Noto Sans"/>
+          <w:color w:val="24292F"/>
+          <w:kern w:val="0"/>
+          <w:szCs w:val="21"/>
+          <w14:ligatures w14:val="none"/>
+        </w:rPr>
+        <w:t>。</w:t>
+      </w:r>
+    </w:p>
+    <w:p>
+      <w:pPr>
+        <w:widowControl/>
+        <w:numPr>
+          <w:ilvl w:val="0"/>
+          <w:numId w:val="15"/>
+        </w:numPr>
+        <w:spacing w:before="60" w:after="100" w:afterAutospacing="1"/>
+        <w:jc w:val="left"/>
+        <w:rPr>
+          <w:rFonts w:ascii="Noto Sans" w:eastAsia="宋体" w:hAnsi="Noto Sans" w:cs="Noto Sans"/>
+          <w:color w:val="24292F"/>
+          <w:kern w:val="0"/>
+          <w:szCs w:val="21"/>
+          <w14:ligatures w14:val="none"/>
+        </w:rPr>
+      </w:pPr>
+      <w:r>
+        <w:rPr>
+          <w:rFonts w:ascii="Noto Sans" w:eastAsia="宋体" w:hAnsi="Noto Sans" w:cs="Noto Sans" w:hint="eastAsia"/>
+          <w:color w:val="24292F"/>
+          <w:kern w:val="0"/>
+          <w:szCs w:val="21"/>
+          <w14:ligatures w14:val="none"/>
+        </w:rPr>
+        <w:t>为学生提供资源申请支持，为</w:t>
+      </w:r>
+      <w:r>
+        <w:rPr>
+          <w:rFonts w:ascii="Noto Sans" w:eastAsia="宋体" w:hAnsi="Noto Sans" w:cs="Noto Sans" w:hint="eastAsia"/>
+          <w:color w:val="24292F"/>
+          <w:kern w:val="0"/>
+          <w:szCs w:val="21"/>
+          <w14:ligatures w14:val="none"/>
+        </w:rPr>
+        <w:t>教师提供资源申请审批支持</w:t>
+      </w:r>
+      <w:r>
+        <w:rPr>
+          <w:rFonts w:ascii="Noto Sans" w:eastAsia="宋体" w:hAnsi="Noto Sans" w:cs="Noto Sans"/>
+          <w:color w:val="24292F"/>
+          <w:kern w:val="0"/>
+          <w:szCs w:val="21"/>
+          <w14:ligatures w14:val="none"/>
+        </w:rPr>
+        <w:t>。</w:t>
+      </w:r>
+    </w:p>
+    <w:p>
+      <w:pPr>
+        <w:widowControl/>
+        <w:numPr>
+          <w:ilvl w:val="0"/>
+          <w:numId w:val="15"/>
+        </w:numPr>
+        <w:spacing w:before="60" w:after="100" w:afterAutospacing="1"/>
+        <w:jc w:val="left"/>
+        <w:rPr>
+          <w:rFonts w:ascii="Noto Sans" w:eastAsia="宋体" w:hAnsi="Noto Sans" w:cs="Noto Sans"/>
+          <w:color w:val="24292F"/>
+          <w:kern w:val="0"/>
+          <w:szCs w:val="21"/>
+          <w14:ligatures w14:val="none"/>
+        </w:rPr>
+      </w:pPr>
+      <w:r>
+        <w:rPr>
+          <w:rFonts w:ascii="Noto Sans" w:eastAsia="宋体" w:hAnsi="Noto Sans" w:cs="Noto Sans" w:hint="eastAsia"/>
+          <w:color w:val="24292F"/>
+          <w:kern w:val="0"/>
+          <w:szCs w:val="21"/>
+          <w14:ligatures w14:val="none"/>
+        </w:rPr>
+        <w:t>打通学校转账平台，实现自动充值</w:t>
+      </w:r>
+      <w:r>
+        <w:rPr>
+          <w:rFonts w:ascii="Noto Sans" w:eastAsia="宋体" w:hAnsi="Noto Sans" w:cs="Noto Sans"/>
+          <w:color w:val="24292F"/>
+          <w:kern w:val="0"/>
+          <w:szCs w:val="21"/>
+          <w14:ligatures w14:val="none"/>
+        </w:rPr>
+        <w:t>。</w:t>
+      </w:r>
+    </w:p>
+    <w:p>
+      <w:pPr>
+        <w:widowControl/>
+        <w:spacing w:after="240"/>
+        <w:jc w:val="left"/>
+        <w:rPr>
+          <w:rFonts w:ascii="Noto Sans" w:eastAsia="宋体" w:hAnsi="Noto Sans" w:cs="Noto Sans"/>
+          <w:color w:val="24292F"/>
+          <w:kern w:val="0"/>
+          <w:szCs w:val="21"/>
+          <w14:ligatures w14:val="none"/>
+        </w:rPr>
+      </w:pPr>
+      <w:r>
+        <w:rPr>
+          <w:rFonts w:ascii="Noto Sans" w:eastAsia="宋体" w:hAnsi="Noto Sans" w:cs="Noto Sans"/>
+          <w:b/>
+          <w:bCs/>
+          <w:color w:val="24292F"/>
+          <w:kern w:val="0"/>
+          <w:szCs w:val="21"/>
+          <w14:ligatures w14:val="none"/>
+        </w:rPr>
+        <w:t>需求可行性分析</w:t>
+      </w:r>
+      <w:r>
+        <w:rPr>
+          <w:rFonts w:ascii="Noto Sans" w:eastAsia="宋体" w:hAnsi="Noto Sans" w:cs="Noto Sans"/>
+          <w:color w:val="24292F"/>
+          <w:kern w:val="0"/>
+          <w:szCs w:val="21"/>
+          <w14:ligatures w14:val="none"/>
+        </w:rPr>
+        <w:t>：</w:t>
+      </w:r>
+      <w:r>
+        <w:rPr>
+          <w:rFonts w:ascii="Noto Sans" w:eastAsia="宋体" w:hAnsi="Noto Sans" w:cs="Noto Sans"/>
+          <w:color w:val="24292F"/>
+          <w:kern w:val="0"/>
+          <w:szCs w:val="21"/>
+          <w14:ligatures w14:val="none"/>
+        </w:rPr>
+        <w:br/>
+      </w:r>
+      <w:r>
+        <w:rPr>
+          <w:rFonts w:ascii="Noto Sans" w:eastAsia="宋体" w:hAnsi="Noto Sans" w:cs="Noto Sans" w:hint="eastAsia"/>
+          <w:color w:val="24292F"/>
+          <w:kern w:val="0"/>
+          <w:szCs w:val="21"/>
+          <w14:ligatures w14:val="none"/>
+        </w:rPr>
+        <w:t>这是一个常见的功能，</w:t>
+      </w:r>
+      <w:r>
+        <w:rPr>
+          <w:rFonts w:ascii="Noto Sans" w:eastAsia="宋体" w:hAnsi="Noto Sans" w:cs="Noto Sans" w:hint="eastAsia"/>
+          <w:color w:val="24292F"/>
+          <w:kern w:val="0"/>
+          <w:szCs w:val="21"/>
+          <w14:ligatures w14:val="none"/>
+        </w:rPr>
+        <w:t>学校财务系统</w:t>
+      </w:r>
+      <w:r>
+        <w:rPr>
+          <w:rFonts w:ascii="Noto Sans" w:eastAsia="宋体" w:hAnsi="Noto Sans" w:cs="Noto Sans" w:hint="eastAsia"/>
+          <w:color w:val="24292F"/>
+          <w:kern w:val="0"/>
+          <w:szCs w:val="21"/>
+          <w14:ligatures w14:val="none"/>
+        </w:rPr>
+        <w:t>提供转账功能，因此</w:t>
+      </w:r>
+      <w:r>
+        <w:rPr>
+          <w:rFonts w:ascii="Noto Sans" w:eastAsia="宋体" w:hAnsi="Noto Sans" w:cs="Noto Sans" w:hint="eastAsia"/>
+          <w:color w:val="24292F"/>
+          <w:kern w:val="0"/>
+          <w:szCs w:val="21"/>
+          <w14:ligatures w14:val="none"/>
+        </w:rPr>
+        <w:t>只要打通</w:t>
+      </w:r>
+      <w:proofErr w:type="spellStart"/>
+      <w:r>
+        <w:rPr>
+          <w:rFonts w:ascii="Noto Sans" w:eastAsia="宋体" w:hAnsi="Noto Sans" w:cs="Noto Sans" w:hint="eastAsia"/>
+          <w:color w:val="24292F"/>
+          <w:kern w:val="0"/>
+          <w:szCs w:val="21"/>
+          <w14:ligatures w14:val="none"/>
+        </w:rPr>
+        <w:t>api</w:t>
+      </w:r>
+      <w:proofErr w:type="spellEnd"/>
+      <w:r>
+        <w:rPr>
+          <w:rFonts w:ascii="Noto Sans" w:eastAsia="宋体" w:hAnsi="Noto Sans" w:cs="Noto Sans" w:hint="eastAsia"/>
+          <w:color w:val="24292F"/>
+          <w:kern w:val="0"/>
+          <w:szCs w:val="21"/>
+          <w14:ligatures w14:val="none"/>
+        </w:rPr>
+        <w:t>就能实现</w:t>
+      </w:r>
+      <w:r>
+        <w:rPr>
+          <w:rFonts w:ascii="Noto Sans" w:eastAsia="宋体" w:hAnsi="Noto Sans" w:cs="Noto Sans" w:hint="eastAsia"/>
+          <w:color w:val="24292F"/>
+          <w:kern w:val="0"/>
+          <w:szCs w:val="21"/>
+          <w14:ligatures w14:val="none"/>
+        </w:rPr>
+        <w:t>的</w:t>
+      </w:r>
+      <w:r>
+        <w:rPr>
+          <w:rFonts w:ascii="Noto Sans" w:eastAsia="宋体" w:hAnsi="Noto Sans" w:cs="Noto Sans"/>
+          <w:color w:val="24292F"/>
+          <w:kern w:val="0"/>
+          <w:szCs w:val="21"/>
+          <w14:ligatures w14:val="none"/>
+        </w:rPr>
+        <w:t>。</w:t>
+      </w:r>
+      <w:r>
+        <w:rPr>
+          <w:rFonts w:ascii="Noto Sans" w:eastAsia="宋体" w:hAnsi="Noto Sans" w:cs="Noto Sans" w:hint="eastAsia"/>
+          <w:color w:val="24292F"/>
+          <w:kern w:val="0"/>
+          <w:szCs w:val="21"/>
+          <w14:ligatures w14:val="none"/>
+        </w:rPr>
+        <w:t>对于账户申请</w:t>
+      </w:r>
+      <w:r>
+        <w:rPr>
+          <w:rFonts w:ascii="Noto Sans" w:eastAsia="宋体" w:hAnsi="Noto Sans" w:cs="Noto Sans" w:hint="eastAsia"/>
+          <w:color w:val="24292F"/>
+          <w:kern w:val="0"/>
+          <w:szCs w:val="21"/>
+          <w14:ligatures w14:val="none"/>
+        </w:rPr>
+        <w:t>，学生可以申请资源，而教师可以审批或拒绝申请。这种功能通常需要一个管理界面和审批流程，实现起来是可行的。但需要考虑到权限管理、通知机制等方面。总体来说，上述需求在技术上是可行的，但需要考虑到安全性、稳定性和用户体验等方面，以确保系统的可靠性和用户满意度。同时，需求的实现也需要与相关的部门和系统进行合作和对接。</w:t>
+      </w:r>
+    </w:p>
+    <w:p>
+      <w:pPr>
+        <w:widowControl/>
+        <w:spacing w:after="240"/>
+        <w:jc w:val="left"/>
+        <w:rPr>
+          <w:rFonts w:ascii="Noto Sans" w:eastAsia="宋体" w:hAnsi="Noto Sans" w:cs="Noto Sans"/>
+          <w:color w:val="24292F"/>
+          <w:kern w:val="0"/>
+          <w:szCs w:val="21"/>
+          <w14:ligatures w14:val="none"/>
+        </w:rPr>
+      </w:pPr>
+      <w:r>
+        <w:rPr>
+          <w:rFonts w:ascii="Noto Sans" w:eastAsia="宋体" w:hAnsi="Noto Sans" w:cs="Noto Sans"/>
+          <w:b/>
+          <w:bCs/>
+          <w:color w:val="24292F"/>
+          <w:kern w:val="0"/>
+          <w:szCs w:val="21"/>
+          <w14:ligatures w14:val="none"/>
+        </w:rPr>
+        <w:t>评审记录</w:t>
+      </w:r>
+      <w:r>
+        <w:rPr>
+          <w:rFonts w:ascii="Noto Sans" w:eastAsia="宋体" w:hAnsi="Noto Sans" w:cs="Noto Sans"/>
+          <w:color w:val="24292F"/>
+          <w:kern w:val="0"/>
+          <w:szCs w:val="21"/>
+          <w14:ligatures w14:val="none"/>
+        </w:rPr>
+        <w:t>：</w:t>
+      </w:r>
+      <w:r>
+        <w:rPr>
+          <w:rFonts w:ascii="Noto Sans" w:eastAsia="宋体" w:hAnsi="Noto Sans" w:cs="Noto Sans"/>
+          <w:color w:val="24292F"/>
+          <w:kern w:val="0"/>
+          <w:szCs w:val="21"/>
+          <w14:ligatures w14:val="none"/>
+        </w:rPr>
+        <w:br/>
+      </w:r>
+      <w:r>
+        <w:rPr>
+          <w:rFonts w:ascii="Noto Sans" w:eastAsia="宋体" w:hAnsi="Noto Sans" w:cs="Noto Sans"/>
+          <w:color w:val="24292F"/>
+          <w:kern w:val="0"/>
+          <w:szCs w:val="21"/>
+          <w14:ligatures w14:val="none"/>
+        </w:rPr>
+        <w:t>日期：</w:t>
+      </w:r>
+      <w:r>
+        <w:rPr>
+          <w:rFonts w:ascii="Noto Sans" w:eastAsia="宋体" w:hAnsi="Noto Sans" w:cs="Noto Sans"/>
+          <w:color w:val="24292F"/>
+          <w:kern w:val="0"/>
+          <w:szCs w:val="21"/>
+          <w14:ligatures w14:val="none"/>
+        </w:rPr>
+        <w:t>2024.5.14</w:t>
+      </w:r>
+      <w:r>
+        <w:rPr>
+          <w:rFonts w:ascii="Noto Sans" w:eastAsia="宋体" w:hAnsi="Noto Sans" w:cs="Noto Sans"/>
+          <w:color w:val="24292F"/>
+          <w:kern w:val="0"/>
+          <w:szCs w:val="21"/>
+          <w14:ligatures w14:val="none"/>
+        </w:rPr>
+        <w:br/>
+      </w:r>
+      <w:r>
+        <w:rPr>
+          <w:rFonts w:ascii="Noto Sans" w:eastAsia="宋体" w:hAnsi="Noto Sans" w:cs="Noto Sans"/>
+          <w:color w:val="24292F"/>
+          <w:kern w:val="0"/>
+          <w:szCs w:val="21"/>
+          <w14:ligatures w14:val="none"/>
+        </w:rPr>
+        <w:t>参与者：全体小组成员</w:t>
+      </w:r>
+      <w:r>
+        <w:rPr>
+          <w:rFonts w:ascii="Noto Sans" w:eastAsia="宋体" w:hAnsi="Noto Sans" w:cs="Noto Sans"/>
+          <w:color w:val="24292F"/>
+          <w:kern w:val="0"/>
+          <w:szCs w:val="21"/>
+          <w14:ligatures w14:val="none"/>
+        </w:rPr>
+        <w:br/>
+      </w:r>
+      <w:r>
+        <w:rPr>
+          <w:rFonts w:ascii="Noto Sans" w:eastAsia="宋体" w:hAnsi="Noto Sans" w:cs="Noto Sans"/>
+          <w:color w:val="24292F"/>
+          <w:kern w:val="0"/>
+          <w:szCs w:val="21"/>
+          <w14:ligatures w14:val="none"/>
+        </w:rPr>
+        <w:t>讨论结果：可行，一致通过</w:t>
+      </w:r>
+    </w:p>
+    <w:p>
+      <w:pPr>
+        <w:widowControl/>
+        <w:spacing w:before="360" w:after="360"/>
+        <w:jc w:val="left"/>
+        <w:rPr>
+          <w:rFonts w:ascii="Noto Sans" w:eastAsia="宋体" w:hAnsi="Noto Sans" w:cs="Noto Sans"/>
+          <w:kern w:val="0"/>
+          <w:szCs w:val="21"/>
+          <w14:ligatures w14:val="none"/>
+        </w:rPr>
+      </w:pPr>
+      <w:r>
+        <w:rPr>
+          <w:rFonts w:ascii="宋体" w:eastAsia="宋体" w:hAnsi="宋体" w:cs="宋体"/>
+          <w:kern w:val="0"/>
+          <w:sz w:val="24"/>
+          <w:szCs w:val="24"/>
+          <w14:ligatures w14:val="none"/>
+        </w:rPr>
+        <w:pict w14:anchorId="7700D8CB">
+          <v:rect id="_x0000_i1032" style="width:0;height:3pt" o:hralign="center" o:hrstd="t" o:hrnoshade="t" o:hr="t" fillcolor="#24292f" stroked="f"/>
+        </w:pict>
+      </w:r>
+    </w:p>
+    <w:p>
+      <w:pPr>
+        <w:widowControl/>
+        <w:spacing w:after="240"/>
+        <w:jc w:val="left"/>
+        <w:rPr>
+          <w:rFonts w:ascii="Noto Sans" w:eastAsia="宋体" w:hAnsi="Noto Sans" w:cs="Noto Sans"/>
+          <w:color w:val="24292F"/>
+          <w:kern w:val="0"/>
+          <w:szCs w:val="21"/>
+          <w14:ligatures w14:val="none"/>
+        </w:rPr>
+      </w:pPr>
+      <w:r>
+        <w:rPr>
+          <w:rFonts w:ascii="Noto Sans" w:eastAsia="宋体" w:hAnsi="Noto Sans" w:cs="Noto Sans" w:hint="eastAsia"/>
+          <w:b/>
+          <w:bCs/>
+          <w:color w:val="24292F"/>
+          <w:kern w:val="0"/>
+          <w:szCs w:val="21"/>
+          <w14:ligatures w14:val="none"/>
+        </w:rPr>
+        <w:t>适配可行性</w:t>
+      </w:r>
+      <w:r>
+        <w:rPr>
+          <w:rFonts w:ascii="Noto Sans" w:eastAsia="宋体" w:hAnsi="Noto Sans" w:cs="Noto Sans"/>
+          <w:color w:val="24292F"/>
+          <w:kern w:val="0"/>
+          <w:szCs w:val="21"/>
+          <w14:ligatures w14:val="none"/>
+        </w:rPr>
+        <w:t>：</w:t>
+      </w:r>
+    </w:p>
+    <w:p>
+      <w:pPr>
+        <w:widowControl/>
+        <w:spacing w:after="240"/>
+        <w:jc w:val="left"/>
+        <w:rPr>
+          <w:rFonts w:ascii="Noto Sans" w:eastAsia="宋体" w:hAnsi="Noto Sans" w:cs="Noto Sans"/>
+          <w:color w:val="24292F"/>
+          <w:kern w:val="0"/>
+          <w:szCs w:val="21"/>
+          <w14:ligatures w14:val="none"/>
+        </w:rPr>
+      </w:pPr>
+      <w:r>
+        <w:rPr>
+          <w:rFonts w:ascii="Noto Sans" w:eastAsia="宋体" w:hAnsi="Noto Sans" w:cs="Noto Sans"/>
+          <w:b/>
+          <w:bCs/>
+          <w:color w:val="24292F"/>
+          <w:kern w:val="0"/>
+          <w:szCs w:val="21"/>
+          <w14:ligatures w14:val="none"/>
+        </w:rPr>
+        <w:t>需求列表</w:t>
+      </w:r>
+      <w:r>
+        <w:rPr>
+          <w:rFonts w:ascii="Noto Sans" w:eastAsia="宋体" w:hAnsi="Noto Sans" w:cs="Noto Sans"/>
+          <w:color w:val="24292F"/>
+          <w:kern w:val="0"/>
+          <w:szCs w:val="21"/>
+          <w14:ligatures w14:val="none"/>
+        </w:rPr>
+        <w:t>：</w:t>
+      </w:r>
+    </w:p>
+    <w:p>
+      <w:pPr>
+        <w:widowControl/>
+        <w:numPr>
+          <w:ilvl w:val="0"/>
+          <w:numId w:val="16"/>
+        </w:numPr>
+        <w:spacing w:before="60" w:after="100" w:afterAutospacing="1"/>
+        <w:jc w:val="left"/>
+        <w:rPr>
+          <w:rFonts w:ascii="Noto Sans" w:eastAsia="宋体" w:hAnsi="Noto Sans" w:cs="Noto Sans"/>
+          <w:color w:val="24292F"/>
+          <w:kern w:val="0"/>
+          <w:szCs w:val="21"/>
+          <w14:ligatures w14:val="none"/>
+        </w:rPr>
+      </w:pPr>
+      <w:r>
+        <w:rPr>
+          <w:rFonts w:ascii="Noto Sans" w:eastAsia="宋体" w:hAnsi="Noto Sans" w:cs="Noto Sans" w:hint="eastAsia"/>
+          <w:color w:val="24292F"/>
+          <w:kern w:val="0"/>
+          <w:szCs w:val="21"/>
+          <w14:ligatures w14:val="none"/>
+        </w:rPr>
+        <w:t>提供自适应打分</w:t>
+      </w:r>
+      <w:r>
+        <w:rPr>
+          <w:rFonts w:ascii="Noto Sans" w:eastAsia="宋体" w:hAnsi="Noto Sans" w:cs="Noto Sans"/>
+          <w:color w:val="24292F"/>
+          <w:kern w:val="0"/>
+          <w:szCs w:val="21"/>
+          <w14:ligatures w14:val="none"/>
+        </w:rPr>
+        <w:t>。</w:t>
+      </w:r>
+    </w:p>
+    <w:p>
+      <w:pPr>
+        <w:widowControl/>
+        <w:spacing w:after="240"/>
+        <w:jc w:val="left"/>
+        <w:rPr>
+          <w:rFonts w:ascii="Noto Sans" w:eastAsia="宋体" w:hAnsi="Noto Sans" w:cs="Noto Sans"/>
+          <w:color w:val="24292F"/>
+          <w:kern w:val="0"/>
+          <w:szCs w:val="21"/>
+          <w14:ligatures w14:val="none"/>
+        </w:rPr>
+      </w:pPr>
+      <w:r>
+        <w:rPr>
+          <w:rFonts w:ascii="Noto Sans" w:eastAsia="宋体" w:hAnsi="Noto Sans" w:cs="Noto Sans"/>
+          <w:b/>
+          <w:bCs/>
+          <w:color w:val="24292F"/>
+          <w:kern w:val="0"/>
+          <w:szCs w:val="21"/>
+          <w14:ligatures w14:val="none"/>
+        </w:rPr>
+        <w:t>需求可行性分析</w:t>
+      </w:r>
+      <w:r>
+        <w:rPr>
+          <w:rFonts w:ascii="Noto Sans" w:eastAsia="宋体" w:hAnsi="Noto Sans" w:cs="Noto Sans"/>
+          <w:color w:val="24292F"/>
+          <w:kern w:val="0"/>
+          <w:szCs w:val="21"/>
+          <w14:ligatures w14:val="none"/>
+        </w:rPr>
+        <w:t>：</w:t>
+      </w:r>
+      <w:r>
+        <w:rPr>
+          <w:rFonts w:ascii="Noto Sans" w:eastAsia="宋体" w:hAnsi="Noto Sans" w:cs="Noto Sans"/>
+          <w:color w:val="24292F"/>
+          <w:kern w:val="0"/>
+          <w:szCs w:val="21"/>
+          <w14:ligatures w14:val="none"/>
+        </w:rPr>
+        <w:br/>
+      </w:r>
+      <w:r>
+        <w:rPr>
+          <w:rFonts w:ascii="Noto Sans" w:eastAsia="宋体" w:hAnsi="Noto Sans" w:cs="Noto Sans" w:hint="eastAsia"/>
+          <w:color w:val="24292F"/>
+          <w:kern w:val="0"/>
+          <w:szCs w:val="21"/>
+          <w14:ligatures w14:val="none"/>
+        </w:rPr>
+        <w:t>通过</w:t>
+      </w:r>
+      <w:r>
+        <w:rPr>
+          <w:rFonts w:ascii="Noto Sans" w:eastAsia="宋体" w:hAnsi="Noto Sans" w:cs="Noto Sans" w:hint="eastAsia"/>
+          <w:color w:val="24292F"/>
+          <w:kern w:val="0"/>
+          <w:szCs w:val="21"/>
+          <w14:ligatures w14:val="none"/>
+        </w:rPr>
+        <w:t>h5</w:t>
+      </w:r>
+      <w:r>
+        <w:rPr>
+          <w:rFonts w:ascii="Noto Sans" w:eastAsia="宋体" w:hAnsi="Noto Sans" w:cs="Noto Sans" w:hint="eastAsia"/>
+          <w:color w:val="24292F"/>
+          <w:kern w:val="0"/>
+          <w:szCs w:val="21"/>
+          <w14:ligatures w14:val="none"/>
+        </w:rPr>
+        <w:t>进行各平台适配，较为简单</w:t>
+      </w:r>
+      <w:r>
+        <w:rPr>
+          <w:rFonts w:ascii="Noto Sans" w:eastAsia="宋体" w:hAnsi="Noto Sans" w:cs="Noto Sans" w:hint="eastAsia"/>
+          <w:color w:val="24292F"/>
+          <w:kern w:val="0"/>
+          <w:szCs w:val="21"/>
+          <w14:ligatures w14:val="none"/>
+        </w:rPr>
+        <w:t>。</w:t>
+      </w:r>
+    </w:p>
+    <w:p>
+      <w:pPr>
+        <w:widowControl/>
+        <w:spacing w:after="240"/>
+        <w:jc w:val="left"/>
+        <w:rPr>
+          <w:rFonts w:ascii="Noto Sans" w:eastAsia="宋体" w:hAnsi="Noto Sans" w:cs="Noto Sans"/>
+          <w:color w:val="24292F"/>
+          <w:kern w:val="0"/>
+          <w:szCs w:val="21"/>
+          <w14:ligatures w14:val="none"/>
+        </w:rPr>
+      </w:pPr>
+      <w:r>
+        <w:rPr>
+          <w:rFonts w:ascii="Noto Sans" w:eastAsia="宋体" w:hAnsi="Noto Sans" w:cs="Noto Sans"/>
+          <w:b/>
+          <w:bCs/>
+          <w:color w:val="24292F"/>
+          <w:kern w:val="0"/>
+          <w:szCs w:val="21"/>
+          <w14:ligatures w14:val="none"/>
+        </w:rPr>
+        <w:t>评审记录</w:t>
+      </w:r>
+      <w:r>
+        <w:rPr>
+          <w:rFonts w:ascii="Noto Sans" w:eastAsia="宋体" w:hAnsi="Noto Sans" w:cs="Noto Sans"/>
+          <w:color w:val="24292F"/>
+          <w:kern w:val="0"/>
+          <w:szCs w:val="21"/>
+          <w14:ligatures w14:val="none"/>
+        </w:rPr>
+        <w:t>：</w:t>
+      </w:r>
+      <w:r>
+        <w:rPr>
+          <w:rFonts w:ascii="Noto Sans" w:eastAsia="宋体" w:hAnsi="Noto Sans" w:cs="Noto Sans"/>
+          <w:color w:val="24292F"/>
+          <w:kern w:val="0"/>
+          <w:szCs w:val="21"/>
+          <w14:ligatures w14:val="none"/>
+        </w:rPr>
+        <w:br/>
+      </w:r>
+      <w:r>
+        <w:rPr>
+          <w:rFonts w:ascii="Noto Sans" w:eastAsia="宋体" w:hAnsi="Noto Sans" w:cs="Noto Sans"/>
+          <w:color w:val="24292F"/>
+          <w:kern w:val="0"/>
+          <w:szCs w:val="21"/>
+          <w14:ligatures w14:val="none"/>
+        </w:rPr>
+        <w:t>日期：</w:t>
+      </w:r>
+      <w:r>
+        <w:rPr>
+          <w:rFonts w:ascii="Noto Sans" w:eastAsia="宋体" w:hAnsi="Noto Sans" w:cs="Noto Sans"/>
+          <w:color w:val="24292F"/>
+          <w:kern w:val="0"/>
+          <w:szCs w:val="21"/>
+          <w14:ligatures w14:val="none"/>
+        </w:rPr>
+        <w:t>2024.5.14</w:t>
+      </w:r>
+      <w:r>
+        <w:rPr>
+          <w:rFonts w:ascii="Noto Sans" w:eastAsia="宋体" w:hAnsi="Noto Sans" w:cs="Noto Sans"/>
+          <w:color w:val="24292F"/>
+          <w:kern w:val="0"/>
+          <w:szCs w:val="21"/>
+          <w14:ligatures w14:val="none"/>
+        </w:rPr>
+        <w:br/>
+      </w:r>
+      <w:r>
+        <w:rPr>
+          <w:rFonts w:ascii="Noto Sans" w:eastAsia="宋体" w:hAnsi="Noto Sans" w:cs="Noto Sans"/>
+          <w:color w:val="24292F"/>
+          <w:kern w:val="0"/>
+          <w:szCs w:val="21"/>
+          <w14:ligatures w14:val="none"/>
+        </w:rPr>
+        <w:t>参与者：全体小组成员</w:t>
+      </w:r>
+      <w:r>
+        <w:rPr>
+          <w:rFonts w:ascii="Noto Sans" w:eastAsia="宋体" w:hAnsi="Noto Sans" w:cs="Noto Sans"/>
+          <w:color w:val="24292F"/>
+          <w:kern w:val="0"/>
+          <w:szCs w:val="21"/>
+          <w14:ligatures w14:val="none"/>
+        </w:rPr>
+        <w:br/>
+      </w:r>
+      <w:r>
+        <w:rPr>
+          <w:rFonts w:ascii="Noto Sans" w:eastAsia="宋体" w:hAnsi="Noto Sans" w:cs="Noto Sans"/>
+          <w:color w:val="24292F"/>
+          <w:kern w:val="0"/>
+          <w:szCs w:val="21"/>
+          <w14:ligatures w14:val="none"/>
+        </w:rPr>
+        <w:t>讨论结果：可行，一致通过</w:t>
+      </w:r>
+    </w:p>
+    <w:p>
+      <w:pPr>
         <w:pStyle w:val="a7"/>
         <w:spacing w:before="240" w:beforeAutospacing="0" w:after="240" w:afterAutospacing="0"/>
       </w:pPr>
@@ -3937,11 +5016,8 @@
     <w:p>
       <w:pPr>
         <w:pStyle w:val="a7"/>
-        <w:spacing w:before="240" w:after="240"/>
-      </w:pPr>
-      <w:r>
-        <w:t>管理员账户申请审批与用户账号申请</w:t>
-      </w:r>
+        <w:spacing w:before="240" w:beforeAutospacing="0" w:after="240" w:afterAutospacing="0"/>
+      </w:pPr>
     </w:p>
     <w:p>
       <w:pPr>
@@ -3949,9 +5025,19 @@
         <w:spacing w:before="240" w:after="240"/>
       </w:pPr>
       <w:r>
+        <w:t>管理员账户申请审批与用户账号申请</w:t>
+      </w:r>
+    </w:p>
+    <w:p>
+      <w:pPr>
+        <w:pStyle w:val="a7"/>
+        <w:spacing w:before="240" w:after="240"/>
+      </w:pPr>
+      <w:r>
         <w:rPr>
           <w:rFonts w:hint="eastAsia"/>
         </w:rPr>
+        <w:lastRenderedPageBreak/>
         <w:t>管理员需要对用户提交的账号申请进行审批，但用户可能需要立即进行账号申请操作并使用账号。如果审批时间过长，用户体验可能会受到影响。</w:t>
       </w:r>
     </w:p>
@@ -4643,6 +5729,119 @@
     </w:lvl>
   </w:abstractNum>
   <w:abstractNum w:abstractNumId="5" w15:restartNumberingAfterBreak="0">
+    <w:nsid w:val="34DE62FE"/>
+    <w:multiLevelType w:val="multilevel"/>
+    <w:tmpl w:val="0FB6FD3E"/>
+    <w:lvl w:ilvl="0">
+      <w:start w:val="1"/>
+      <w:numFmt w:val="decimal"/>
+      <w:lvlText w:val="%1."/>
+      <w:lvlJc w:val="left"/>
+      <w:pPr>
+        <w:tabs>
+          <w:tab w:val="num" w:pos="720"/>
+        </w:tabs>
+        <w:ind w:left="720" w:hanging="360"/>
+      </w:pPr>
+    </w:lvl>
+    <w:lvl w:ilvl="1" w:tentative="1">
+      <w:start w:val="1"/>
+      <w:numFmt w:val="decimal"/>
+      <w:lvlText w:val="%2."/>
+      <w:lvlJc w:val="left"/>
+      <w:pPr>
+        <w:tabs>
+          <w:tab w:val="num" w:pos="1440"/>
+        </w:tabs>
+        <w:ind w:left="1440" w:hanging="360"/>
+      </w:pPr>
+    </w:lvl>
+    <w:lvl w:ilvl="2" w:tentative="1">
+      <w:start w:val="1"/>
+      <w:numFmt w:val="decimal"/>
+      <w:lvlText w:val="%3."/>
+      <w:lvlJc w:val="left"/>
+      <w:pPr>
+        <w:tabs>
+          <w:tab w:val="num" w:pos="2160"/>
+        </w:tabs>
+        <w:ind w:left="2160" w:hanging="360"/>
+      </w:pPr>
+    </w:lvl>
+    <w:lvl w:ilvl="3" w:tentative="1">
+      <w:start w:val="1"/>
+      <w:numFmt w:val="decimal"/>
+      <w:lvlText w:val="%4."/>
+      <w:lvlJc w:val="left"/>
+      <w:pPr>
+        <w:tabs>
+          <w:tab w:val="num" w:pos="2880"/>
+        </w:tabs>
+        <w:ind w:left="2880" w:hanging="360"/>
+      </w:pPr>
+    </w:lvl>
+    <w:lvl w:ilvl="4" w:tentative="1">
+      <w:start w:val="1"/>
+      <w:numFmt w:val="decimal"/>
+      <w:lvlText w:val="%5."/>
+      <w:lvlJc w:val="left"/>
+      <w:pPr>
+        <w:tabs>
+          <w:tab w:val="num" w:pos="3600"/>
+        </w:tabs>
+        <w:ind w:left="3600" w:hanging="360"/>
+      </w:pPr>
+    </w:lvl>
+    <w:lvl w:ilvl="5" w:tentative="1">
+      <w:start w:val="1"/>
+      <w:numFmt w:val="decimal"/>
+      <w:lvlText w:val="%6."/>
+      <w:lvlJc w:val="left"/>
+      <w:pPr>
+        <w:tabs>
+          <w:tab w:val="num" w:pos="4320"/>
+        </w:tabs>
+        <w:ind w:left="4320" w:hanging="360"/>
+      </w:pPr>
+    </w:lvl>
+    <w:lvl w:ilvl="6" w:tentative="1">
+      <w:start w:val="1"/>
+      <w:numFmt w:val="decimal"/>
+      <w:lvlText w:val="%7."/>
+      <w:lvlJc w:val="left"/>
+      <w:pPr>
+        <w:tabs>
+          <w:tab w:val="num" w:pos="5040"/>
+        </w:tabs>
+        <w:ind w:left="5040" w:hanging="360"/>
+      </w:pPr>
+    </w:lvl>
+    <w:lvl w:ilvl="7" w:tentative="1">
+      <w:start w:val="1"/>
+      <w:numFmt w:val="decimal"/>
+      <w:lvlText w:val="%8."/>
+      <w:lvlJc w:val="left"/>
+      <w:pPr>
+        <w:tabs>
+          <w:tab w:val="num" w:pos="5760"/>
+        </w:tabs>
+        <w:ind w:left="5760" w:hanging="360"/>
+      </w:pPr>
+    </w:lvl>
+    <w:lvl w:ilvl="8" w:tentative="1">
+      <w:start w:val="1"/>
+      <w:numFmt w:val="decimal"/>
+      <w:lvlText w:val="%9."/>
+      <w:lvlJc w:val="left"/>
+      <w:pPr>
+        <w:tabs>
+          <w:tab w:val="num" w:pos="6480"/>
+        </w:tabs>
+        <w:ind w:left="6480" w:hanging="360"/>
+      </w:pPr>
+    </w:lvl>
+  </w:abstractNum>
+  <w:abstractNum w:abstractNumId="6" w15:restartNumberingAfterBreak="0">
     <w:nsid w:val="3775537E"/>
     <w:multiLevelType w:val="multilevel"/>
     <w:tmpl w:val="A90EF602"/>
@@ -4755,7 +5954,7 @@
       </w:pPr>
     </w:lvl>
   </w:abstractNum>
-  <w:abstractNum w:abstractNumId="6" w15:restartNumberingAfterBreak="0">
+  <w:abstractNum w:abstractNumId="7" w15:restartNumberingAfterBreak="0">
     <w:nsid w:val="40954809"/>
     <w:multiLevelType w:val="multilevel"/>
     <w:tmpl w:val="64F47950"/>
@@ -4868,7 +6067,7 @@
       </w:pPr>
     </w:lvl>
   </w:abstractNum>
-  <w:abstractNum w:abstractNumId="7" w15:restartNumberingAfterBreak="0">
+  <w:abstractNum w:abstractNumId="8" w15:restartNumberingAfterBreak="0">
     <w:nsid w:val="41452902"/>
     <w:multiLevelType w:val="multilevel"/>
     <w:tmpl w:val="B72809C6"/>
@@ -4981,7 +6180,7 @@
       </w:pPr>
     </w:lvl>
   </w:abstractNum>
-  <w:abstractNum w:abstractNumId="8" w15:restartNumberingAfterBreak="0">
+  <w:abstractNum w:abstractNumId="9" w15:restartNumberingAfterBreak="0">
     <w:nsid w:val="43B653C5"/>
     <w:multiLevelType w:val="multilevel"/>
     <w:tmpl w:val="F2E0406E"/>
@@ -5094,7 +6293,7 @@
       </w:pPr>
     </w:lvl>
   </w:abstractNum>
-  <w:abstractNum w:abstractNumId="9" w15:restartNumberingAfterBreak="0">
+  <w:abstractNum w:abstractNumId="10" w15:restartNumberingAfterBreak="0">
     <w:nsid w:val="4442565A"/>
     <w:multiLevelType w:val="multilevel"/>
     <w:tmpl w:val="11E8618E"/>
@@ -5207,7 +6406,7 @@
       </w:pPr>
     </w:lvl>
   </w:abstractNum>
-  <w:abstractNum w:abstractNumId="10" w15:restartNumberingAfterBreak="0">
+  <w:abstractNum w:abstractNumId="11" w15:restartNumberingAfterBreak="0">
     <w:nsid w:val="4D225EF8"/>
     <w:multiLevelType w:val="multilevel"/>
     <w:tmpl w:val="325C6F20"/>
@@ -5320,7 +6519,7 @@
       </w:pPr>
     </w:lvl>
   </w:abstractNum>
-  <w:abstractNum w:abstractNumId="11" w15:restartNumberingAfterBreak="0">
+  <w:abstractNum w:abstractNumId="12" w15:restartNumberingAfterBreak="0">
     <w:nsid w:val="59753565"/>
     <w:multiLevelType w:val="multilevel"/>
     <w:tmpl w:val="3BFA38D4"/>
@@ -5433,7 +6632,7 @@
       </w:pPr>
     </w:lvl>
   </w:abstractNum>
-  <w:abstractNum w:abstractNumId="12" w15:restartNumberingAfterBreak="0">
+  <w:abstractNum w:abstractNumId="13" w15:restartNumberingAfterBreak="0">
     <w:nsid w:val="6CC34948"/>
     <w:multiLevelType w:val="multilevel"/>
     <w:tmpl w:val="0440781C"/>
@@ -5546,7 +6745,120 @@
       </w:pPr>
     </w:lvl>
   </w:abstractNum>
-  <w:abstractNum w:abstractNumId="13" w15:restartNumberingAfterBreak="0">
+  <w:abstractNum w:abstractNumId="14" w15:restartNumberingAfterBreak="0">
+    <w:nsid w:val="7970128F"/>
+    <w:multiLevelType w:val="multilevel"/>
+    <w:tmpl w:val="0FB6FD3E"/>
+    <w:lvl w:ilvl="0">
+      <w:start w:val="1"/>
+      <w:numFmt w:val="decimal"/>
+      <w:lvlText w:val="%1."/>
+      <w:lvlJc w:val="left"/>
+      <w:pPr>
+        <w:tabs>
+          <w:tab w:val="num" w:pos="720"/>
+        </w:tabs>
+        <w:ind w:left="720" w:hanging="360"/>
+      </w:pPr>
+    </w:lvl>
+    <w:lvl w:ilvl="1" w:tentative="1">
+      <w:start w:val="1"/>
+      <w:numFmt w:val="decimal"/>
+      <w:lvlText w:val="%2."/>
+      <w:lvlJc w:val="left"/>
+      <w:pPr>
+        <w:tabs>
+          <w:tab w:val="num" w:pos="1440"/>
+        </w:tabs>
+        <w:ind w:left="1440" w:hanging="360"/>
+      </w:pPr>
+    </w:lvl>
+    <w:lvl w:ilvl="2" w:tentative="1">
+      <w:start w:val="1"/>
+      <w:numFmt w:val="decimal"/>
+      <w:lvlText w:val="%3."/>
+      <w:lvlJc w:val="left"/>
+      <w:pPr>
+        <w:tabs>
+          <w:tab w:val="num" w:pos="2160"/>
+        </w:tabs>
+        <w:ind w:left="2160" w:hanging="360"/>
+      </w:pPr>
+    </w:lvl>
+    <w:lvl w:ilvl="3" w:tentative="1">
+      <w:start w:val="1"/>
+      <w:numFmt w:val="decimal"/>
+      <w:lvlText w:val="%4."/>
+      <w:lvlJc w:val="left"/>
+      <w:pPr>
+        <w:tabs>
+          <w:tab w:val="num" w:pos="2880"/>
+        </w:tabs>
+        <w:ind w:left="2880" w:hanging="360"/>
+      </w:pPr>
+    </w:lvl>
+    <w:lvl w:ilvl="4" w:tentative="1">
+      <w:start w:val="1"/>
+      <w:numFmt w:val="decimal"/>
+      <w:lvlText w:val="%5."/>
+      <w:lvlJc w:val="left"/>
+      <w:pPr>
+        <w:tabs>
+          <w:tab w:val="num" w:pos="3600"/>
+        </w:tabs>
+        <w:ind w:left="3600" w:hanging="360"/>
+      </w:pPr>
+    </w:lvl>
+    <w:lvl w:ilvl="5" w:tentative="1">
+      <w:start w:val="1"/>
+      <w:numFmt w:val="decimal"/>
+      <w:lvlText w:val="%6."/>
+      <w:lvlJc w:val="left"/>
+      <w:pPr>
+        <w:tabs>
+          <w:tab w:val="num" w:pos="4320"/>
+        </w:tabs>
+        <w:ind w:left="4320" w:hanging="360"/>
+      </w:pPr>
+    </w:lvl>
+    <w:lvl w:ilvl="6" w:tentative="1">
+      <w:start w:val="1"/>
+      <w:numFmt w:val="decimal"/>
+      <w:lvlText w:val="%7."/>
+      <w:lvlJc w:val="left"/>
+      <w:pPr>
+        <w:tabs>
+          <w:tab w:val="num" w:pos="5040"/>
+        </w:tabs>
+        <w:ind w:left="5040" w:hanging="360"/>
+      </w:pPr>
+    </w:lvl>
+    <w:lvl w:ilvl="7" w:tentative="1">
+      <w:start w:val="1"/>
+      <w:numFmt w:val="decimal"/>
+      <w:lvlText w:val="%8."/>
+      <w:lvlJc w:val="left"/>
+      <w:pPr>
+        <w:tabs>
+          <w:tab w:val="num" w:pos="5760"/>
+        </w:tabs>
+        <w:ind w:left="5760" w:hanging="360"/>
+      </w:pPr>
+    </w:lvl>
+    <w:lvl w:ilvl="8" w:tentative="1">
+      <w:start w:val="1"/>
+      <w:numFmt w:val="decimal"/>
+      <w:lvlText w:val="%9."/>
+      <w:lvlJc w:val="left"/>
+      <w:pPr>
+        <w:tabs>
+          <w:tab w:val="num" w:pos="6480"/>
+        </w:tabs>
+        <w:ind w:left="6480" w:hanging="360"/>
+      </w:pPr>
+    </w:lvl>
+  </w:abstractNum>
+  <w:abstractNum w:abstractNumId="15" w15:restartNumberingAfterBreak="0">
     <w:nsid w:val="7A992033"/>
     <w:multiLevelType w:val="hybridMultilevel"/>
     <w:tmpl w:val="1EDE7A6E"/>
@@ -5642,37 +6954,43 @@
     <w:abstractNumId w:val="1"/>
   </w:num>
   <w:num w:numId="4" w16cid:durableId="251739102">
-    <w:abstractNumId w:val="13"/>
+    <w:abstractNumId w:val="15"/>
   </w:num>
   <w:num w:numId="5" w16cid:durableId="1244876813">
-    <w:abstractNumId w:val="11"/>
+    <w:abstractNumId w:val="12"/>
   </w:num>
   <w:num w:numId="6" w16cid:durableId="909654851">
-    <w:abstractNumId w:val="6"/>
+    <w:abstractNumId w:val="7"/>
   </w:num>
   <w:num w:numId="7" w16cid:durableId="1025138061">
     <w:abstractNumId w:val="4"/>
   </w:num>
   <w:num w:numId="8" w16cid:durableId="352388207">
-    <w:abstractNumId w:val="7"/>
+    <w:abstractNumId w:val="8"/>
   </w:num>
   <w:num w:numId="9" w16cid:durableId="238830304">
-    <w:abstractNumId w:val="8"/>
+    <w:abstractNumId w:val="9"/>
   </w:num>
   <w:num w:numId="10" w16cid:durableId="1156259683">
+    <w:abstractNumId w:val="11"/>
+  </w:num>
+  <w:num w:numId="11" w16cid:durableId="50274335">
     <w:abstractNumId w:val="10"/>
   </w:num>
-  <w:num w:numId="11" w16cid:durableId="50274335">
-    <w:abstractNumId w:val="9"/>
-  </w:num>
   <w:num w:numId="12" w16cid:durableId="717704890">
-    <w:abstractNumId w:val="12"/>
+    <w:abstractNumId w:val="13"/>
   </w:num>
   <w:num w:numId="13" w16cid:durableId="814837650">
-    <w:abstractNumId w:val="5"/>
+    <w:abstractNumId w:val="6"/>
   </w:num>
   <w:num w:numId="14" w16cid:durableId="2019847957">
     <w:abstractNumId w:val="2"/>
+  </w:num>
+  <w:num w:numId="15" w16cid:durableId="2118871577">
+    <w:abstractNumId w:val="5"/>
+  </w:num>
+  <w:num w:numId="16" w16cid:durableId="683898570">
+    <w:abstractNumId w:val="14"/>
   </w:num>
 </w:numbering>
 </file>

--- a/SRS相关文件/超算中心运营门户网站-需求可行性分析.docx
+++ b/SRS相关文件/超算中心运营门户网站-需求可行性分析.docx
@@ -1078,7 +1078,7 @@
             <w:pPr>
               <w:jc w:val="center"/>
               <w:rPr>
-                <w:rFonts w:ascii="宋体" w:hAnsi="宋体" w:hint="eastAsia"/>
+                <w:rFonts w:ascii="宋体" w:hAnsi="宋体"/>
               </w:rPr>
             </w:pPr>
             <w:r>
@@ -1098,7 +1098,7 @@
             <w:pPr>
               <w:jc w:val="center"/>
               <w:rPr>
-                <w:rFonts w:ascii="宋体" w:hAnsi="宋体" w:hint="eastAsia"/>
+                <w:rFonts w:ascii="宋体" w:hAnsi="宋体"/>
               </w:rPr>
             </w:pPr>
             <w:r>
@@ -1118,7 +1118,7 @@
             <w:pPr>
               <w:jc w:val="center"/>
               <w:rPr>
-                <w:rFonts w:ascii="宋体" w:hAnsi="宋体" w:hint="eastAsia"/>
+                <w:rFonts w:ascii="宋体" w:hAnsi="宋体"/>
               </w:rPr>
             </w:pPr>
             <w:r>
@@ -1138,7 +1138,7 @@
             <w:pPr>
               <w:jc w:val="center"/>
               <w:rPr>
-                <w:rFonts w:ascii="宋体" w:hAnsi="宋体" w:hint="eastAsia"/>
+                <w:rFonts w:ascii="宋体" w:hAnsi="宋体"/>
               </w:rPr>
             </w:pPr>
             <w:r>
@@ -1158,7 +1158,7 @@
             <w:pPr>
               <w:jc w:val="center"/>
               <w:rPr>
-                <w:rFonts w:ascii="宋体" w:hAnsi="宋体" w:hint="eastAsia"/>
+                <w:rFonts w:ascii="宋体" w:hAnsi="宋体"/>
               </w:rPr>
             </w:pPr>
             <w:r>
@@ -5056,7 +5056,19 @@
         <w:rPr>
           <w:rFonts w:hint="eastAsia"/>
         </w:rPr>
-        <w:t>解决方法：明确服务级别协议（</w:t>
+        <w:t>解决方法：</w:t>
+      </w:r>
+      <w:r>
+        <w:rPr>
+          <w:rFonts w:hint="eastAsia"/>
+        </w:rPr>
+        <w:t>由于管理员为更关键用户，因此不进行修改。只在原基础上</w:t>
+      </w:r>
+      <w:r>
+        <w:rPr>
+          <w:rFonts w:hint="eastAsia"/>
+        </w:rPr>
+        <w:t>明确服务级别协议（</w:t>
       </w:r>
       <w:r>
         <w:t>SLA）：定义管理员对账户申请的审批时间，以确保用户能够及时使用账号。同时，在用户进行账号申请操作时，提供清晰的审批进度跟踪功能，让用户知道申请的进展情况。</w:t>
@@ -5066,78 +5078,77 @@
       <w:pPr>
         <w:pStyle w:val="a7"/>
         <w:spacing w:before="240" w:after="240"/>
-      </w:pPr>
-      <w:r>
-        <w:t>管理员用户账号管理与用户账号充值</w:t>
-      </w:r>
+        <w:rPr>
+          <w:rFonts w:hint="eastAsia"/>
+        </w:rPr>
+      </w:pPr>
     </w:p>
     <w:p>
       <w:pPr>
         <w:pStyle w:val="a7"/>
         <w:spacing w:before="240" w:after="240"/>
-      </w:pPr>
-      <w:r>
         <w:rPr>
           <w:rFonts w:hint="eastAsia"/>
         </w:rPr>
-        <w:t>管理员需要管理用户账号，包括充值操作，但用户也需要进行账号充值以使用服务。可能存在管理员正在处理账号相关事务时，用户需要立即进行充值的情况。此时对于账户的数据更新就会存在冲突，可能会导致操作异常等情况。</w:t>
+      </w:pPr>
+      <w:r>
+        <w:rPr>
+          <w:rFonts w:hint="eastAsia"/>
+        </w:rPr>
+        <w:t>教师用户希望打通学校科研成果平台系统以实现自动配置</w:t>
       </w:r>
     </w:p>
     <w:p>
       <w:pPr>
         <w:pStyle w:val="a7"/>
         <w:spacing w:before="240" w:after="240"/>
-      </w:pPr>
-    </w:p>
-    <w:p>
-      <w:pPr>
-        <w:pStyle w:val="a7"/>
-        <w:spacing w:before="240" w:after="240"/>
-      </w:pPr>
-      <w:r>
         <w:rPr>
           <w:rFonts w:hint="eastAsia"/>
         </w:rPr>
-        <w:t>解决方法：实现即时充值功能：为用户提供快速的账号充值功能，减少需要管理员介入的情况。用户可以根据需要自行充值，减少对管理员的依赖。</w:t>
-      </w:r>
-    </w:p>
-    <w:p>
-      <w:pPr>
-        <w:pStyle w:val="a7"/>
-        <w:spacing w:before="240" w:after="240"/>
-      </w:pPr>
-      <w:r>
-        <w:t>管理员账单管理与用户账单查询</w:t>
-      </w:r>
-    </w:p>
-    <w:p>
-      <w:pPr>
-        <w:pStyle w:val="a7"/>
-        <w:spacing w:before="240" w:after="240"/>
       </w:pPr>
       <w:r>
         <w:rPr>
           <w:rFonts w:hint="eastAsia"/>
         </w:rPr>
-        <w:t>管理员管理用户账单的同时，用户也需要查询自己的账单情况。此时若用户在打开页面后，管理员进行订单修改，可能存在查询操作与管理员管理操作的时间冲突，导致信息过时等问题。</w:t>
-      </w:r>
-    </w:p>
-    <w:p>
-      <w:pPr>
-        <w:pStyle w:val="a7"/>
-        <w:spacing w:before="240" w:after="240"/>
-      </w:pPr>
-    </w:p>
-    <w:p>
-      <w:pPr>
-        <w:pStyle w:val="a7"/>
-        <w:spacing w:before="240" w:beforeAutospacing="0" w:after="240" w:afterAutospacing="0"/>
-      </w:pPr>
+        <w:t>可以打通科研成果平台以</w:t>
+      </w:r>
       <w:r>
         <w:rPr>
           <w:rFonts w:hint="eastAsia"/>
         </w:rPr>
-        <w:t>解决方法：提供实时账单查询：管理员定期处理账单管理工作，在完成操作后立即进行同步，以减少与用户查询操作的冲突。</w:t>
+        <w:t>实现平台配置</w:t>
+      </w:r>
+      <w:r>
+        <w:rPr>
+          <w:rFonts w:hint="eastAsia"/>
+        </w:rPr>
+        <w:t>，同时</w:t>
+      </w:r>
+      <w:proofErr w:type="gramStart"/>
+      <w:r>
+        <w:rPr>
+          <w:rFonts w:hint="eastAsia"/>
+        </w:rPr>
+        <w:t>保留</w:t>
+      </w:r>
+      <w:r>
+        <w:rPr>
+          <w:rFonts w:hint="eastAsia"/>
+        </w:rPr>
+        <w:t>超算中心</w:t>
+      </w:r>
+      <w:proofErr w:type="gramEnd"/>
+      <w:r>
+        <w:rPr>
+          <w:rFonts w:hint="eastAsia"/>
+        </w:rPr>
+        <w:t>网站本体提交科研成果申请的内容</w:t>
+      </w:r>
+      <w:r>
+        <w:rPr>
+          <w:rFonts w:hint="eastAsia"/>
+        </w:rPr>
+        <w:t>。</w:t>
       </w:r>
     </w:p>
     <w:sectPr>
